--- a/++Templated Entries/LAURA ONLY ACCESS COMPLETED/VISUAL ARTS/++Edited/Ben Abdallah, Jellal (Gerschultz) JG.docx
+++ b/++Templated Entries/LAURA ONLY ACCESS COMPLETED/VISUAL ARTS/++Edited/Ben Abdallah, Jellal (Gerschultz) JG.docx
@@ -576,8 +576,6 @@
                 </w:tc>
               </w:sdtContent>
             </w:sdt>
-            <w:bookmarkStart w:id="0" w:name="_GoBack" w:displacedByCustomXml="next"/>
-            <w:bookmarkEnd w:id="0" w:displacedByCustomXml="next"/>
           </w:sdtContent>
         </w:sdt>
       </w:tr>
@@ -784,7 +782,8 @@
             </w:sdtPr>
             <w:sdtEndPr/>
             <w:sdtContent>
-              <w:p/>
+              <w:bookmarkStart w:id="0" w:name="_GoBack" w:displacedByCustomXml="prev"/>
+              <w:bookmarkEnd w:id="0" w:displacedByCustomXml="prev"/>
               <w:p>
                 <w:sdt>
                   <w:sdtPr>
@@ -1677,6 +1676,7 @@
   <w:style w:type="character" w:default="1" w:styleId="DefaultParagraphFont">
     <w:name w:val="Default Paragraph Font"/>
     <w:uiPriority w:val="1"/>
+    <w:semiHidden/>
     <w:unhideWhenUsed/>
   </w:style>
   <w:style w:type="table" w:default="1" w:styleId="TableNormal">
@@ -2216,6 +2216,7 @@
   <w:style w:type="character" w:default="1" w:styleId="DefaultParagraphFont">
     <w:name w:val="Default Paragraph Font"/>
     <w:uiPriority w:val="1"/>
+    <w:semiHidden/>
     <w:unhideWhenUsed/>
   </w:style>
   <w:style w:type="table" w:default="1" w:styleId="TableNormal">
@@ -2980,6 +2981,7 @@
     <w:rsidRoot w:val="00DE2031"/>
     <w:rsid w:val="000526AA"/>
     <w:rsid w:val="002C2032"/>
+    <w:rsid w:val="00380CB2"/>
     <w:rsid w:val="00DE2031"/>
   </w:rsids>
   <m:mathPr>
@@ -3756,7 +3758,7 @@
   <a:extraClrSchemeLst/>
   <a:extLst>
     <a:ext uri="{05A4C25C-085E-4340-85A3-A5531E510DB2}">
-      <thm15:themeFamily xmlns:thm15="http://schemas.microsoft.com/office/thememl/2012/main" xmlns="" name="Office Theme" id="{62F939B6-93AF-4DB8-9C6B-D6C7DFDC589F}" vid="{4A3C46E8-61CC-4603-A589-7422A47A8E4A}"/>
+      <thm15:themeFamily xmlns="" xmlns:thm15="http://schemas.microsoft.com/office/thememl/2012/main" name="Office Theme" id="{62F939B6-93AF-4DB8-9C6B-D6C7DFDC589F}" vid="{4A3C46E8-61CC-4603-A589-7422A47A8E4A}"/>
     </a:ext>
   </a:extLst>
 </a:theme>
@@ -3868,7 +3870,7 @@
 </file>
 
 <file path=customXml/itemProps1.xml><?xml version="1.0" encoding="utf-8"?>
-<ds:datastoreItem xmlns:ds="http://schemas.openxmlformats.org/officeDocument/2006/customXml" ds:itemID="{726480BF-FED3-044D-B491-6820B0F9EB46}">
+<ds:datastoreItem xmlns:ds="http://schemas.openxmlformats.org/officeDocument/2006/customXml" ds:itemID="{35B52D75-AD36-C24B-8C7E-4DC6DD8E881F}">
   <ds:schemaRefs>
     <ds:schemaRef ds:uri="http://schemas.openxmlformats.org/officeDocument/2006/bibliography"/>
   </ds:schemaRefs>
